--- a/3_Allegati/User story.docx
+++ b/3_Allegati/User story.docx
@@ -25,30 +25,8 @@
         <w:rPr>
           <w:lang w:val="fr-CH"/>
         </w:rPr>
-        <w:t xml:space="preserve">Nome </w:t>
-      </w:r>
-      <w:proofErr w:type="spellStart"/>
-      <w:r>
-        <w:rPr>
-          <w:lang w:val="fr-CH"/>
-        </w:rPr>
-        <w:t>storia</w:t>
-      </w:r>
-      <w:proofErr w:type="spellEnd"/>
-      <w:r>
-        <w:rPr>
-          <w:lang w:val="fr-CH"/>
-        </w:rPr>
-        <w:t xml:space="preserve"> : Login dell </w:t>
-      </w:r>
-      <w:proofErr w:type="spellStart"/>
-      <w:r>
-        <w:rPr>
-          <w:lang w:val="fr-CH"/>
-        </w:rPr>
-        <w:t>utente</w:t>
-      </w:r>
-      <w:proofErr w:type="spellEnd"/>
+        <w:t>Nome storia : Login dell utente</w:t>
+      </w:r>
     </w:p>
     <w:p>
       <w:r>
@@ -60,15 +38,7 @@
     </w:p>
     <w:p>
       <w:r>
-        <w:t xml:space="preserve">Conferma: esempi di criteri di </w:t>
-      </w:r>
-      <w:proofErr w:type="spellStart"/>
-      <w:r>
-        <w:t>accetazione</w:t>
-      </w:r>
-      <w:proofErr w:type="spellEnd"/>
-      <w:r>
-        <w:t>:</w:t>
+        <w:t>Conferma: esempi di criteri di accetazione:</w:t>
       </w:r>
     </w:p>
     <w:p>
@@ -164,6 +134,23 @@
     <w:p>
       <w:r>
         <w:t>Posso sapere se sono a rischio?</w:t>
+      </w:r>
+    </w:p>
+    <w:p/>
+    <w:p>
+      <w:r>
+        <w:t>User Story: FTP004</w:t>
+      </w:r>
+    </w:p>
+    <w:p>
+      <w:r>
+        <w:t>Nome della storia: Foto profilo</w:t>
+      </w:r>
+    </w:p>
+    <w:p>
+      <w:r>
+        <w:lastRenderedPageBreak/>
+        <w:t>Descrizione: come utente voglio aggiungere una foto profilo al mio profilo.</w:t>
       </w:r>
     </w:p>
     <w:sectPr>

--- a/3_Allegati/User story.docx
+++ b/3_Allegati/User story.docx
@@ -5,40 +5,107 @@
     <w:p>
       <w:pPr>
         <w:rPr>
-          <w:lang w:val="fr-CH"/>
+          <w:b/>
+          <w:bCs/>
         </w:rPr>
       </w:pPr>
       <w:r>
         <w:rPr>
-          <w:lang w:val="fr-CH"/>
-        </w:rPr>
-        <w:t>User story : LGN001</w:t>
+          <w:b/>
+          <w:bCs/>
+        </w:rPr>
+        <w:t xml:space="preserve">User </w:t>
+      </w:r>
+      <w:proofErr w:type="gramStart"/>
+      <w:r>
+        <w:rPr>
+          <w:b/>
+          <w:bCs/>
+        </w:rPr>
+        <w:t>story :</w:t>
+      </w:r>
+      <w:proofErr w:type="gramEnd"/>
+      <w:r>
+        <w:rPr>
+          <w:b/>
+          <w:bCs/>
+        </w:rPr>
+        <w:t xml:space="preserve"> LGN001</w:t>
+      </w:r>
+    </w:p>
+    <w:p>
+      <w:r>
+        <w:rPr>
+          <w:b/>
+          <w:bCs/>
+        </w:rPr>
+        <w:t xml:space="preserve">Nome </w:t>
+      </w:r>
+      <w:proofErr w:type="gramStart"/>
+      <w:r>
+        <w:rPr>
+          <w:b/>
+          <w:bCs/>
+        </w:rPr>
+        <w:t>storia :</w:t>
+      </w:r>
+      <w:proofErr w:type="gramEnd"/>
+      <w:r>
+        <w:t xml:space="preserve"> Login </w:t>
+      </w:r>
+      <w:proofErr w:type="spellStart"/>
+      <w:r>
+        <w:t>dell</w:t>
+      </w:r>
+      <w:proofErr w:type="spellEnd"/>
+      <w:r>
+        <w:t xml:space="preserve"> utente</w:t>
+      </w:r>
+    </w:p>
+    <w:p>
+      <w:r>
+        <w:rPr>
+          <w:b/>
+          <w:bCs/>
+        </w:rPr>
+        <w:t>Descrizione:</w:t>
+      </w:r>
+      <w:r>
+        <w:t xml:space="preserve"> come utente devo fare i</w:t>
+      </w:r>
+      <w:r>
+        <w:t>l login in modo da poter tenere i miei dati salvati.</w:t>
       </w:r>
     </w:p>
     <w:p>
       <w:pPr>
         <w:rPr>
-          <w:lang w:val="fr-CH"/>
+          <w:b/>
+          <w:bCs/>
         </w:rPr>
       </w:pPr>
       <w:r>
         <w:rPr>
-          <w:lang w:val="fr-CH"/>
-        </w:rPr>
-        <w:t>Nome storia : Login dell utente</w:t>
-      </w:r>
-    </w:p>
-    <w:p>
-      <w:r>
-        <w:t>Descrizione: come utente devo fare i</w:t>
-      </w:r>
-      <w:r>
-        <w:t>l login in modo da poter tenere i miei dati salvati.</w:t>
-      </w:r>
-    </w:p>
-    <w:p>
-      <w:r>
-        <w:t>Conferma: esempi di criteri di accetazione:</w:t>
+          <w:b/>
+          <w:bCs/>
+        </w:rPr>
+        <w:t xml:space="preserve">Conferma: esempi di criteri di </w:t>
+      </w:r>
+      <w:proofErr w:type="spellStart"/>
+      <w:r>
+        <w:rPr>
+          <w:b/>
+          <w:bCs/>
+        </w:rPr>
+        <w:t>accetazione</w:t>
+      </w:r>
+      <w:proofErr w:type="spellEnd"/>
+      <w:r>
+        <w:rPr>
+          <w:b/>
+          <w:bCs/>
+        </w:rPr>
+        <w:t>:</w:t>
       </w:r>
     </w:p>
     <w:p>
@@ -66,23 +133,54 @@
     </w:p>
     <w:p/>
     <w:p>
-      <w:r>
+      <w:pPr>
+        <w:rPr>
+          <w:b/>
+          <w:bCs/>
+        </w:rPr>
+      </w:pPr>
+      <w:r>
+        <w:rPr>
+          <w:b/>
+          <w:bCs/>
+        </w:rPr>
         <w:t>User story: PRM002</w:t>
       </w:r>
     </w:p>
     <w:p>
       <w:r>
-        <w:t xml:space="preserve">Nome della storia: promemoria </w:t>
-      </w:r>
-    </w:p>
-    <w:p>
-      <w:r>
-        <w:t>Descrizione: come cliente voglio ricevere dei promemoria quando manca poco a una certa verifica.</w:t>
-      </w:r>
-    </w:p>
-    <w:p>
-      <w:r>
-        <w:t>Conferma: esempi di criteri di accettazione:</w:t>
+        <w:rPr>
+          <w:b/>
+          <w:bCs/>
+        </w:rPr>
+        <w:t>Nome della storia</w:t>
+      </w:r>
+      <w:r>
+        <w:t xml:space="preserve">: promemoria </w:t>
+      </w:r>
+    </w:p>
+    <w:p>
+      <w:r>
+        <w:rPr>
+          <w:b/>
+          <w:bCs/>
+        </w:rPr>
+        <w:t>Descrizione</w:t>
+      </w:r>
+      <w:r>
+        <w:t>: come cliente voglio ricevere dei promemoria quando manca poco a una certa verifica.</w:t>
+      </w:r>
+    </w:p>
+    <w:p>
+      <w:r>
+        <w:rPr>
+          <w:b/>
+          <w:bCs/>
+        </w:rPr>
+        <w:t>Conferma: esempi di criteri di accettazione</w:t>
+      </w:r>
+      <w:r>
+        <w:t>:</w:t>
       </w:r>
     </w:p>
     <w:p>
@@ -97,23 +195,54 @@
     </w:p>
     <w:p/>
     <w:p>
-      <w:r>
+      <w:pPr>
+        <w:rPr>
+          <w:b/>
+          <w:bCs/>
+        </w:rPr>
+      </w:pPr>
+      <w:r>
+        <w:rPr>
+          <w:b/>
+          <w:bCs/>
+        </w:rPr>
         <w:t>User Story: MDN003</w:t>
       </w:r>
     </w:p>
     <w:p>
       <w:r>
-        <w:t>Nome della storia: Media delle note</w:t>
-      </w:r>
-    </w:p>
-    <w:p>
-      <w:r>
-        <w:t>Descrizione: come studente devo poter avere una media delle note in modo da sapere il mio rendimento.</w:t>
-      </w:r>
-    </w:p>
-    <w:p>
-      <w:r>
-        <w:t>Conferma: esempi di accettazione:</w:t>
+        <w:rPr>
+          <w:b/>
+          <w:bCs/>
+        </w:rPr>
+        <w:t>Nome della storia:</w:t>
+      </w:r>
+      <w:r>
+        <w:t xml:space="preserve"> Media delle note</w:t>
+      </w:r>
+    </w:p>
+    <w:p>
+      <w:r>
+        <w:rPr>
+          <w:b/>
+          <w:bCs/>
+        </w:rPr>
+        <w:t>Descrizione:</w:t>
+      </w:r>
+      <w:r>
+        <w:t xml:space="preserve"> come studente devo poter avere una media delle note in modo da sapere il mio rendimento.</w:t>
+      </w:r>
+    </w:p>
+    <w:p>
+      <w:r>
+        <w:rPr>
+          <w:b/>
+          <w:bCs/>
+        </w:rPr>
+        <w:t>Conferma: esempi di accettazione</w:t>
+      </w:r>
+      <w:r>
+        <w:t>:</w:t>
       </w:r>
     </w:p>
     <w:p>
@@ -138,21 +267,574 @@
     </w:p>
     <w:p/>
     <w:p>
-      <w:r>
+      <w:pPr>
+        <w:rPr>
+          <w:b/>
+          <w:bCs/>
+        </w:rPr>
+      </w:pPr>
+      <w:r>
+        <w:rPr>
+          <w:b/>
+          <w:bCs/>
+        </w:rPr>
         <w:t>User Story: FTP004</w:t>
       </w:r>
     </w:p>
     <w:p>
       <w:r>
-        <w:t>Nome della storia: Foto profilo</w:t>
-      </w:r>
-    </w:p>
-    <w:p>
-      <w:r>
+        <w:rPr>
+          <w:b/>
+          <w:bCs/>
+        </w:rPr>
+        <w:t>Nome della storia</w:t>
+      </w:r>
+      <w:r>
+        <w:t>: Foto profilo</w:t>
+      </w:r>
+    </w:p>
+    <w:p>
+      <w:r>
+        <w:rPr>
+          <w:b/>
+          <w:bCs/>
+        </w:rPr>
         <w:lastRenderedPageBreak/>
-        <w:t>Descrizione: come utente voglio aggiungere una foto profilo al mio profilo.</w:t>
-      </w:r>
-    </w:p>
+        <w:t>Descrizione:</w:t>
+      </w:r>
+      <w:r>
+        <w:t xml:space="preserve"> come utente voglio aggiungere una foto profilo al mio profilo.</w:t>
+      </w:r>
+    </w:p>
+    <w:p/>
+    <w:p>
+      <w:r>
+        <w:rPr>
+          <w:b/>
+          <w:bCs/>
+        </w:rPr>
+        <w:t xml:space="preserve">Identificatore della storia: </w:t>
+      </w:r>
+      <w:r>
+        <w:t>STK002</w:t>
+      </w:r>
+    </w:p>
+    <w:p>
+      <w:r>
+        <w:rPr>
+          <w:b/>
+          <w:bCs/>
+        </w:rPr>
+        <w:t>Nome della Storia:</w:t>
+      </w:r>
+      <w:r>
+        <w:t xml:space="preserve"> W</w:t>
+      </w:r>
+      <w:r>
+        <w:t>idget Calendario</w:t>
+      </w:r>
+    </w:p>
+    <w:p>
+      <w:r>
+        <w:rPr>
+          <w:b/>
+          <w:bCs/>
+        </w:rPr>
+        <w:t>Descrizione:</w:t>
+      </w:r>
+      <w:r>
+        <w:t xml:space="preserve"> </w:t>
+      </w:r>
+      <w:r>
+        <w:t>come cliente, voglio un widget in modo da poter visualizzare il calendario senza aprire l’app.</w:t>
+      </w:r>
+    </w:p>
+    <w:p>
+      <w:pPr>
+        <w:rPr>
+          <w:b/>
+          <w:bCs/>
+        </w:rPr>
+      </w:pPr>
+      <w:r>
+        <w:rPr>
+          <w:b/>
+          <w:bCs/>
+        </w:rPr>
+        <w:t>Conferma:</w:t>
+      </w:r>
+    </w:p>
+    <w:p>
+      <w:r>
+        <w:t>È visibile sulla schermata home del telefono?</w:t>
+      </w:r>
+    </w:p>
+    <w:p>
+      <w:r>
+        <w:t>Mostra il calendario?</w:t>
+      </w:r>
+    </w:p>
+    <w:p/>
+    <w:p>
+      <w:r>
+        <w:rPr>
+          <w:b/>
+          <w:bCs/>
+        </w:rPr>
+        <w:t xml:space="preserve">Identificatore della storia: </w:t>
+      </w:r>
+      <w:r>
+        <w:t>STK00</w:t>
+      </w:r>
+      <w:r>
+        <w:t>3</w:t>
+      </w:r>
+    </w:p>
+    <w:p>
+      <w:r>
+        <w:rPr>
+          <w:b/>
+          <w:bCs/>
+        </w:rPr>
+        <w:t>Nome della Storia:</w:t>
+      </w:r>
+      <w:r>
+        <w:t xml:space="preserve"> </w:t>
+      </w:r>
+      <w:r>
+        <w:t>Media delle note</w:t>
+      </w:r>
+    </w:p>
+    <w:p>
+      <w:r>
+        <w:rPr>
+          <w:b/>
+          <w:bCs/>
+        </w:rPr>
+        <w:t>Descrizione:</w:t>
+      </w:r>
+      <w:r>
+        <w:t xml:space="preserve"> </w:t>
+      </w:r>
+      <w:r>
+        <w:t>come cliente, voglio salvare le mie note e media in modo da poter visualizzare il mio rendimento scolastico.</w:t>
+      </w:r>
+    </w:p>
+    <w:p>
+      <w:pPr>
+        <w:rPr>
+          <w:b/>
+          <w:bCs/>
+        </w:rPr>
+      </w:pPr>
+      <w:r>
+        <w:rPr>
+          <w:b/>
+          <w:bCs/>
+        </w:rPr>
+        <w:t>Conferma:</w:t>
+      </w:r>
+    </w:p>
+    <w:p>
+      <w:r>
+        <w:t>Salva le note?</w:t>
+      </w:r>
+    </w:p>
+    <w:p>
+      <w:r>
+        <w:t>Mostra la media corretta delle note?</w:t>
+      </w:r>
+    </w:p>
+    <w:p/>
+    <w:p>
+      <w:r>
+        <w:rPr>
+          <w:b/>
+          <w:bCs/>
+        </w:rPr>
+        <w:t xml:space="preserve">Identificatore della storia: </w:t>
+      </w:r>
+      <w:r>
+        <w:t>STK00</w:t>
+      </w:r>
+      <w:r>
+        <w:t>4</w:t>
+      </w:r>
+    </w:p>
+    <w:p>
+      <w:r>
+        <w:rPr>
+          <w:b/>
+          <w:bCs/>
+        </w:rPr>
+        <w:t>Nome della Storia:</w:t>
+      </w:r>
+      <w:r>
+        <w:t xml:space="preserve"> </w:t>
+      </w:r>
+      <w:r>
+        <w:t>Creazione Attività</w:t>
+      </w:r>
+    </w:p>
+    <w:p>
+      <w:r>
+        <w:rPr>
+          <w:b/>
+          <w:bCs/>
+        </w:rPr>
+        <w:t>Descrizione:</w:t>
+      </w:r>
+      <w:r>
+        <w:t xml:space="preserve"> </w:t>
+      </w:r>
+      <w:r>
+        <w:t>come cliente, voglio creare le attività in modo da poter tenere sotto controllo i test e i compiti.</w:t>
+      </w:r>
+    </w:p>
+    <w:p>
+      <w:pPr>
+        <w:rPr>
+          <w:b/>
+          <w:bCs/>
+        </w:rPr>
+      </w:pPr>
+      <w:r>
+        <w:rPr>
+          <w:b/>
+          <w:bCs/>
+        </w:rPr>
+        <w:t>Conferma:</w:t>
+      </w:r>
+    </w:p>
+    <w:p>
+      <w:r>
+        <w:t>Crea le attività?</w:t>
+      </w:r>
+    </w:p>
+    <w:p>
+      <w:r>
+        <w:t>Salva le attività?</w:t>
+      </w:r>
+    </w:p>
+    <w:p>
+      <w:pPr>
+        <w:rPr>
+          <w:b/>
+          <w:bCs/>
+        </w:rPr>
+      </w:pPr>
+    </w:p>
+    <w:p>
+      <w:r>
+        <w:rPr>
+          <w:b/>
+          <w:bCs/>
+        </w:rPr>
+        <w:t xml:space="preserve">Identificatore della storia: </w:t>
+      </w:r>
+      <w:r>
+        <w:t>STK00</w:t>
+      </w:r>
+      <w:r>
+        <w:t>5</w:t>
+      </w:r>
+    </w:p>
+    <w:p>
+      <w:r>
+        <w:rPr>
+          <w:b/>
+          <w:bCs/>
+        </w:rPr>
+        <w:t>Nome della Storia:</w:t>
+      </w:r>
+      <w:r>
+        <w:t xml:space="preserve"> </w:t>
+      </w:r>
+      <w:r>
+        <w:t>Autenticazione a due fattori</w:t>
+      </w:r>
+    </w:p>
+    <w:p>
+      <w:r>
+        <w:rPr>
+          <w:b/>
+          <w:bCs/>
+        </w:rPr>
+        <w:t>Descrizione:</w:t>
+      </w:r>
+      <w:r>
+        <w:t xml:space="preserve"> </w:t>
+      </w:r>
+      <w:r>
+        <w:t>come cliente, voglio un’autenticazione a 2 fattori in modo da impedire l’accesso a estranei.</w:t>
+      </w:r>
+    </w:p>
+    <w:p>
+      <w:pPr>
+        <w:rPr>
+          <w:b/>
+          <w:bCs/>
+        </w:rPr>
+      </w:pPr>
+      <w:r>
+        <w:rPr>
+          <w:b/>
+          <w:bCs/>
+        </w:rPr>
+        <w:lastRenderedPageBreak/>
+        <w:t>Conferma:</w:t>
+      </w:r>
+    </w:p>
+    <w:p>
+      <w:r>
+        <w:t>L’app chiede l’autenticazione?</w:t>
+      </w:r>
+    </w:p>
+    <w:p>
+      <w:r>
+        <w:t>Nega l’accesso se sbaglio l’autenticazione?</w:t>
+      </w:r>
+    </w:p>
+    <w:p>
+      <w:r>
+        <w:t>Blocca l’autenticazione se faccio troppi tentativi sbagliati?</w:t>
+      </w:r>
+    </w:p>
+    <w:p/>
+    <w:p>
+      <w:r>
+        <w:rPr>
+          <w:b/>
+          <w:bCs/>
+        </w:rPr>
+        <w:t xml:space="preserve">Identificatore della storia: </w:t>
+      </w:r>
+      <w:r>
+        <w:t>STK00</w:t>
+      </w:r>
+      <w:r>
+        <w:t>7</w:t>
+      </w:r>
+    </w:p>
+    <w:p>
+      <w:r>
+        <w:rPr>
+          <w:b/>
+          <w:bCs/>
+        </w:rPr>
+        <w:t>Nome della Storia:</w:t>
+      </w:r>
+      <w:r>
+        <w:t xml:space="preserve"> </w:t>
+      </w:r>
+      <w:r>
+        <w:t>Personalizzazione suono notifiche</w:t>
+      </w:r>
+    </w:p>
+    <w:p>
+      <w:r>
+        <w:rPr>
+          <w:b/>
+          <w:bCs/>
+        </w:rPr>
+        <w:t>Descrizione:</w:t>
+      </w:r>
+      <w:r>
+        <w:t xml:space="preserve"> </w:t>
+      </w:r>
+      <w:r>
+        <w:t>come cliente, voglio personalizzare il suono delle notifiche in modo che il suono non sia sgradevole o poco riconoscibile.</w:t>
+      </w:r>
+    </w:p>
+    <w:p>
+      <w:pPr>
+        <w:rPr>
+          <w:b/>
+          <w:bCs/>
+        </w:rPr>
+      </w:pPr>
+      <w:r>
+        <w:rPr>
+          <w:b/>
+          <w:bCs/>
+        </w:rPr>
+        <w:t>Conferma:</w:t>
+      </w:r>
+    </w:p>
+    <w:p>
+      <w:r>
+        <w:t>Permette la personalizzazione?</w:t>
+      </w:r>
+    </w:p>
+    <w:p>
+      <w:r>
+        <w:t>Salva la modifica?</w:t>
+      </w:r>
+    </w:p>
+    <w:p>
+      <w:r>
+        <w:t>Riproduce correttamente il suono?</w:t>
+      </w:r>
+    </w:p>
+    <w:p/>
+    <w:p/>
+    <w:p>
+      <w:r>
+        <w:rPr>
+          <w:b/>
+          <w:bCs/>
+        </w:rPr>
+        <w:t xml:space="preserve">Identificatore della storia: </w:t>
+      </w:r>
+      <w:r>
+        <w:t>STK00</w:t>
+      </w:r>
+      <w:r>
+        <w:t>9</w:t>
+      </w:r>
+    </w:p>
+    <w:p>
+      <w:r>
+        <w:rPr>
+          <w:b/>
+          <w:bCs/>
+        </w:rPr>
+        <w:t>Nome della Storia:</w:t>
+      </w:r>
+      <w:r>
+        <w:t xml:space="preserve"> </w:t>
+      </w:r>
+      <w:r>
+        <w:t>Prossimi eventi</w:t>
+      </w:r>
+    </w:p>
+    <w:p>
+      <w:r>
+        <w:rPr>
+          <w:b/>
+          <w:bCs/>
+        </w:rPr>
+        <w:t>Descrizione:</w:t>
+      </w:r>
+      <w:r>
+        <w:t xml:space="preserve"> </w:t>
+      </w:r>
+      <w:r>
+        <w:t>come cliente, voglio vedere i prossimi eventi in modo da potermi preparare in tempo per i test e finire i compiti.</w:t>
+      </w:r>
+    </w:p>
+    <w:p>
+      <w:pPr>
+        <w:rPr>
+          <w:b/>
+          <w:bCs/>
+        </w:rPr>
+      </w:pPr>
+      <w:r>
+        <w:rPr>
+          <w:b/>
+          <w:bCs/>
+        </w:rPr>
+        <w:t>Conferma:</w:t>
+      </w:r>
+    </w:p>
+    <w:p>
+      <w:r>
+        <w:t>Mostra gli eventi?</w:t>
+      </w:r>
+    </w:p>
+    <w:p>
+      <w:r>
+        <w:t>Mostra unicamente i prossimi eventi?</w:t>
+      </w:r>
+    </w:p>
+    <w:p/>
+    <w:p/>
+    <w:p>
+      <w:r>
+        <w:rPr>
+          <w:b/>
+          <w:bCs/>
+        </w:rPr>
+        <w:t xml:space="preserve">Identificatore della storia: </w:t>
+      </w:r>
+      <w:r>
+        <w:t>STK0</w:t>
+      </w:r>
+      <w:r>
+        <w:t>11</w:t>
+      </w:r>
+    </w:p>
+    <w:p>
+      <w:r>
+        <w:rPr>
+          <w:b/>
+          <w:bCs/>
+        </w:rPr>
+        <w:t>Nome della Storia:</w:t>
+      </w:r>
+      <w:r>
+        <w:t xml:space="preserve"> </w:t>
+      </w:r>
+      <w:r>
+        <w:t>Pianificazione studio</w:t>
+      </w:r>
+    </w:p>
+    <w:p>
+      <w:r>
+        <w:rPr>
+          <w:b/>
+          <w:bCs/>
+        </w:rPr>
+        <w:t>Descrizione:</w:t>
+      </w:r>
+      <w:r>
+        <w:t xml:space="preserve"> </w:t>
+      </w:r>
+      <w:r>
+        <w:t>come cliente, voglio avere una pianificazione dello studio in modo da migliorare l’efficacia dello studio.</w:t>
+      </w:r>
+    </w:p>
+    <w:p>
+      <w:pPr>
+        <w:rPr>
+          <w:b/>
+          <w:bCs/>
+        </w:rPr>
+      </w:pPr>
+      <w:r>
+        <w:rPr>
+          <w:b/>
+          <w:bCs/>
+        </w:rPr>
+        <w:t>Conferma:</w:t>
+      </w:r>
+    </w:p>
+    <w:p>
+      <w:r>
+        <w:lastRenderedPageBreak/>
+        <w:t>Mostra la pianificazione?</w:t>
+      </w:r>
+    </w:p>
+    <w:p>
+      <w:r>
+        <w:t>Posso modificare la pianificazione?</w:t>
+      </w:r>
+    </w:p>
+    <w:p>
+      <w:r>
+        <w:t>Mostra gli orari e le tempistiche dello studio?</w:t>
+      </w:r>
+    </w:p>
+    <w:p>
+      <w:r>
+        <w:t>Mostra cosa studiare?</w:t>
+      </w:r>
+    </w:p>
+    <w:p/>
+    <w:p/>
+    <w:p/>
+    <w:p/>
     <w:sectPr>
       <w:pgSz w:w="11906" w:h="16838"/>
       <w:pgMar w:top="1417" w:right="1134" w:bottom="1134" w:left="1134" w:header="708" w:footer="708" w:gutter="0"/>

--- a/3_Allegati/User story.docx
+++ b/3_Allegati/User story.docx
@@ -14,52 +14,25 @@
           <w:b/>
           <w:bCs/>
         </w:rPr>
-        <w:t xml:space="preserve">User </w:t>
-      </w:r>
-      <w:proofErr w:type="gramStart"/>
-      <w:r>
-        <w:rPr>
-          <w:b/>
-          <w:bCs/>
-        </w:rPr>
-        <w:t>story :</w:t>
-      </w:r>
-      <w:proofErr w:type="gramEnd"/>
-      <w:r>
-        <w:rPr>
-          <w:b/>
-          <w:bCs/>
-        </w:rPr>
-        <w:t xml:space="preserve"> LGN001</w:t>
-      </w:r>
-    </w:p>
-    <w:p>
-      <w:r>
-        <w:rPr>
-          <w:b/>
-          <w:bCs/>
-        </w:rPr>
-        <w:t xml:space="preserve">Nome </w:t>
-      </w:r>
-      <w:proofErr w:type="gramStart"/>
-      <w:r>
-        <w:rPr>
-          <w:b/>
-          <w:bCs/>
-        </w:rPr>
-        <w:t>storia :</w:t>
-      </w:r>
-      <w:proofErr w:type="gramEnd"/>
-      <w:r>
-        <w:t xml:space="preserve"> Login </w:t>
-      </w:r>
-      <w:proofErr w:type="spellStart"/>
-      <w:r>
-        <w:t>dell</w:t>
-      </w:r>
-      <w:proofErr w:type="spellEnd"/>
-      <w:r>
-        <w:t xml:space="preserve"> utente</w:t>
+        <w:t>User story: LGN001</w:t>
+      </w:r>
+    </w:p>
+    <w:p>
+      <w:r>
+        <w:rPr>
+          <w:b/>
+          <w:bCs/>
+        </w:rPr>
+        <w:t>Nome storia:</w:t>
+      </w:r>
+      <w:r>
+        <w:t xml:space="preserve"> Login dell</w:t>
+      </w:r>
+      <w:r>
+        <w:t>’</w:t>
+      </w:r>
+      <w:r>
+        <w:t>utente</w:t>
       </w:r>
     </w:p>
     <w:p>
@@ -91,15 +64,13 @@
         </w:rPr>
         <w:t xml:space="preserve">Conferma: esempi di criteri di </w:t>
       </w:r>
-      <w:proofErr w:type="spellStart"/>
-      <w:r>
-        <w:rPr>
-          <w:b/>
-          <w:bCs/>
-        </w:rPr>
-        <w:t>accetazione</w:t>
-      </w:r>
-      <w:proofErr w:type="spellEnd"/>
+      <w:r>
+        <w:rPr>
+          <w:b/>
+          <w:bCs/>
+        </w:rPr>
+        <w:t>accettazione</w:t>
+      </w:r>
       <w:r>
         <w:rPr>
           <w:b/>
@@ -273,11 +244,28 @@
           <w:bCs/>
         </w:rPr>
       </w:pPr>
-      <w:r>
-        <w:rPr>
-          <w:b/>
-          <w:bCs/>
-        </w:rPr>
+    </w:p>
+    <w:p>
+      <w:pPr>
+        <w:rPr>
+          <w:b/>
+          <w:bCs/>
+        </w:rPr>
+      </w:pPr>
+    </w:p>
+    <w:p>
+      <w:pPr>
+        <w:rPr>
+          <w:b/>
+          <w:bCs/>
+        </w:rPr>
+      </w:pPr>
+      <w:r>
+        <w:rPr>
+          <w:b/>
+          <w:bCs/>
+        </w:rPr>
+        <w:lastRenderedPageBreak/>
         <w:t>User Story: FTP004</w:t>
       </w:r>
     </w:p>
@@ -299,54 +287,282 @@
           <w:b/>
           <w:bCs/>
         </w:rPr>
+        <w:t>Descrizione:</w:t>
+      </w:r>
+      <w:r>
+        <w:t xml:space="preserve"> come utente voglio aggiungere una foto profilo al mio profilo.</w:t>
+      </w:r>
+    </w:p>
+    <w:p/>
+    <w:p>
+      <w:r>
+        <w:rPr>
+          <w:b/>
+          <w:bCs/>
+        </w:rPr>
+        <w:t xml:space="preserve">Identificatore della storia: </w:t>
+      </w:r>
+      <w:r>
+        <w:t>STK002</w:t>
+      </w:r>
+    </w:p>
+    <w:p>
+      <w:r>
+        <w:rPr>
+          <w:b/>
+          <w:bCs/>
+        </w:rPr>
+        <w:t>Nome della Storia:</w:t>
+      </w:r>
+      <w:r>
+        <w:t xml:space="preserve"> W</w:t>
+      </w:r>
+      <w:r>
+        <w:t>idget Calendario</w:t>
+      </w:r>
+    </w:p>
+    <w:p>
+      <w:r>
+        <w:rPr>
+          <w:b/>
+          <w:bCs/>
+        </w:rPr>
+        <w:t>Descrizione:</w:t>
+      </w:r>
+      <w:r>
+        <w:t xml:space="preserve"> </w:t>
+      </w:r>
+      <w:r>
+        <w:t>come cliente, voglio un widget in modo da poter visualizzare il calendario senza aprire l’app.</w:t>
+      </w:r>
+    </w:p>
+    <w:p>
+      <w:pPr>
+        <w:rPr>
+          <w:b/>
+          <w:bCs/>
+        </w:rPr>
+      </w:pPr>
+      <w:r>
+        <w:rPr>
+          <w:b/>
+          <w:bCs/>
+        </w:rPr>
+        <w:t>Conferma:</w:t>
+      </w:r>
+    </w:p>
+    <w:p>
+      <w:r>
+        <w:t>È visibile sulla schermata home del telefono?</w:t>
+      </w:r>
+    </w:p>
+    <w:p>
+      <w:r>
+        <w:t>Mostra il calendario?</w:t>
+      </w:r>
+    </w:p>
+    <w:p/>
+    <w:p>
+      <w:r>
+        <w:rPr>
+          <w:b/>
+          <w:bCs/>
+        </w:rPr>
+        <w:t xml:space="preserve">Identificatore della storia: </w:t>
+      </w:r>
+      <w:r>
+        <w:t>STK00</w:t>
+      </w:r>
+      <w:r>
+        <w:t>3</w:t>
+      </w:r>
+    </w:p>
+    <w:p>
+      <w:r>
+        <w:rPr>
+          <w:b/>
+          <w:bCs/>
+        </w:rPr>
+        <w:t>Nome della Storia:</w:t>
+      </w:r>
+      <w:r>
+        <w:t xml:space="preserve"> </w:t>
+      </w:r>
+      <w:r>
+        <w:t>Media delle note</w:t>
+      </w:r>
+    </w:p>
+    <w:p>
+      <w:r>
+        <w:rPr>
+          <w:b/>
+          <w:bCs/>
+        </w:rPr>
+        <w:t>Descrizione:</w:t>
+      </w:r>
+      <w:r>
+        <w:t xml:space="preserve"> </w:t>
+      </w:r>
+      <w:r>
+        <w:t>come cliente, voglio salvare le mie note e media in modo da poter visualizzare il mio rendimento scolastico.</w:t>
+      </w:r>
+    </w:p>
+    <w:p>
+      <w:pPr>
+        <w:rPr>
+          <w:b/>
+          <w:bCs/>
+        </w:rPr>
+      </w:pPr>
+      <w:r>
+        <w:rPr>
+          <w:b/>
+          <w:bCs/>
+        </w:rPr>
+        <w:t>Conferma:</w:t>
+      </w:r>
+    </w:p>
+    <w:p>
+      <w:r>
+        <w:t>Salva le note?</w:t>
+      </w:r>
+    </w:p>
+    <w:p>
+      <w:r>
+        <w:t>Mostra la media corretta delle note?</w:t>
+      </w:r>
+    </w:p>
+    <w:p/>
+    <w:p>
+      <w:r>
+        <w:rPr>
+          <w:b/>
+          <w:bCs/>
+        </w:rPr>
+        <w:t xml:space="preserve">Identificatore della storia: </w:t>
+      </w:r>
+      <w:r>
+        <w:t>STK00</w:t>
+      </w:r>
+      <w:r>
+        <w:t>4</w:t>
+      </w:r>
+    </w:p>
+    <w:p>
+      <w:r>
+        <w:rPr>
+          <w:b/>
+          <w:bCs/>
+        </w:rPr>
+        <w:t>Nome della Storia:</w:t>
+      </w:r>
+      <w:r>
+        <w:t xml:space="preserve"> </w:t>
+      </w:r>
+      <w:r>
+        <w:t>Creazione Attività</w:t>
+      </w:r>
+    </w:p>
+    <w:p>
+      <w:r>
+        <w:rPr>
+          <w:b/>
+          <w:bCs/>
+        </w:rPr>
+        <w:t>Descrizione:</w:t>
+      </w:r>
+      <w:r>
+        <w:t xml:space="preserve"> </w:t>
+      </w:r>
+      <w:r>
+        <w:t>come cliente, voglio creare le attività in modo da poter tenere sotto controllo i test e i compiti.</w:t>
+      </w:r>
+    </w:p>
+    <w:p>
+      <w:pPr>
+        <w:rPr>
+          <w:b/>
+          <w:bCs/>
+        </w:rPr>
+      </w:pPr>
+      <w:r>
+        <w:rPr>
+          <w:b/>
+          <w:bCs/>
+        </w:rPr>
+        <w:t>Conferma:</w:t>
+      </w:r>
+    </w:p>
+    <w:p>
+      <w:r>
+        <w:t>Crea le attività?</w:t>
+      </w:r>
+    </w:p>
+    <w:p>
+      <w:r>
+        <w:t>Salva le attività?</w:t>
+      </w:r>
+    </w:p>
+    <w:p>
+      <w:pPr>
+        <w:rPr>
+          <w:b/>
+          <w:bCs/>
+        </w:rPr>
+      </w:pPr>
+    </w:p>
+    <w:p>
+      <w:pPr>
+        <w:rPr>
+          <w:b/>
+          <w:bCs/>
+        </w:rPr>
+      </w:pPr>
+    </w:p>
+    <w:p>
+      <w:r>
+        <w:rPr>
+          <w:b/>
+          <w:bCs/>
+        </w:rPr>
         <w:lastRenderedPageBreak/>
+        <w:t xml:space="preserve">Identificatore della storia: </w:t>
+      </w:r>
+      <w:r>
+        <w:t>STK00</w:t>
+      </w:r>
+      <w:r>
+        <w:t>5</w:t>
+      </w:r>
+    </w:p>
+    <w:p>
+      <w:r>
+        <w:rPr>
+          <w:b/>
+          <w:bCs/>
+        </w:rPr>
+        <w:t>Nome della Storia:</w:t>
+      </w:r>
+      <w:r>
+        <w:t xml:space="preserve"> </w:t>
+      </w:r>
+      <w:r>
+        <w:t>Autenticazione a due fattori</w:t>
+      </w:r>
+    </w:p>
+    <w:p>
+      <w:r>
+        <w:rPr>
+          <w:b/>
+          <w:bCs/>
+        </w:rPr>
         <w:t>Descrizione:</w:t>
       </w:r>
       <w:r>
-        <w:t xml:space="preserve"> come utente voglio aggiungere una foto profilo al mio profilo.</w:t>
-      </w:r>
-    </w:p>
-    <w:p/>
-    <w:p>
-      <w:r>
-        <w:rPr>
-          <w:b/>
-          <w:bCs/>
-        </w:rPr>
-        <w:t xml:space="preserve">Identificatore della storia: </w:t>
-      </w:r>
-      <w:r>
-        <w:t>STK002</w:t>
-      </w:r>
-    </w:p>
-    <w:p>
-      <w:r>
-        <w:rPr>
-          <w:b/>
-          <w:bCs/>
-        </w:rPr>
-        <w:t>Nome della Storia:</w:t>
-      </w:r>
-      <w:r>
-        <w:t xml:space="preserve"> W</w:t>
-      </w:r>
-      <w:r>
-        <w:t>idget Calendario</w:t>
-      </w:r>
-    </w:p>
-    <w:p>
-      <w:r>
-        <w:rPr>
-          <w:b/>
-          <w:bCs/>
-        </w:rPr>
-        <w:t>Descrizione:</w:t>
-      </w:r>
-      <w:r>
         <w:t xml:space="preserve"> </w:t>
       </w:r>
       <w:r>
-        <w:t>come cliente, voglio un widget in modo da poter visualizzare il calendario senza aprire l’app.</w:t>
+        <w:t>come cliente, voglio un’autenticazione a 2 fattori in modo da impedire l’accesso a estranei.</w:t>
       </w:r>
     </w:p>
     <w:p>
@@ -361,227 +577,6 @@
           <w:b/>
           <w:bCs/>
         </w:rPr>
-        <w:t>Conferma:</w:t>
-      </w:r>
-    </w:p>
-    <w:p>
-      <w:r>
-        <w:t>È visibile sulla schermata home del telefono?</w:t>
-      </w:r>
-    </w:p>
-    <w:p>
-      <w:r>
-        <w:t>Mostra il calendario?</w:t>
-      </w:r>
-    </w:p>
-    <w:p/>
-    <w:p>
-      <w:r>
-        <w:rPr>
-          <w:b/>
-          <w:bCs/>
-        </w:rPr>
-        <w:t xml:space="preserve">Identificatore della storia: </w:t>
-      </w:r>
-      <w:r>
-        <w:t>STK00</w:t>
-      </w:r>
-      <w:r>
-        <w:t>3</w:t>
-      </w:r>
-    </w:p>
-    <w:p>
-      <w:r>
-        <w:rPr>
-          <w:b/>
-          <w:bCs/>
-        </w:rPr>
-        <w:t>Nome della Storia:</w:t>
-      </w:r>
-      <w:r>
-        <w:t xml:space="preserve"> </w:t>
-      </w:r>
-      <w:r>
-        <w:t>Media delle note</w:t>
-      </w:r>
-    </w:p>
-    <w:p>
-      <w:r>
-        <w:rPr>
-          <w:b/>
-          <w:bCs/>
-        </w:rPr>
-        <w:t>Descrizione:</w:t>
-      </w:r>
-      <w:r>
-        <w:t xml:space="preserve"> </w:t>
-      </w:r>
-      <w:r>
-        <w:t>come cliente, voglio salvare le mie note e media in modo da poter visualizzare il mio rendimento scolastico.</w:t>
-      </w:r>
-    </w:p>
-    <w:p>
-      <w:pPr>
-        <w:rPr>
-          <w:b/>
-          <w:bCs/>
-        </w:rPr>
-      </w:pPr>
-      <w:r>
-        <w:rPr>
-          <w:b/>
-          <w:bCs/>
-        </w:rPr>
-        <w:t>Conferma:</w:t>
-      </w:r>
-    </w:p>
-    <w:p>
-      <w:r>
-        <w:t>Salva le note?</w:t>
-      </w:r>
-    </w:p>
-    <w:p>
-      <w:r>
-        <w:t>Mostra la media corretta delle note?</w:t>
-      </w:r>
-    </w:p>
-    <w:p/>
-    <w:p>
-      <w:r>
-        <w:rPr>
-          <w:b/>
-          <w:bCs/>
-        </w:rPr>
-        <w:t xml:space="preserve">Identificatore della storia: </w:t>
-      </w:r>
-      <w:r>
-        <w:t>STK00</w:t>
-      </w:r>
-      <w:r>
-        <w:t>4</w:t>
-      </w:r>
-    </w:p>
-    <w:p>
-      <w:r>
-        <w:rPr>
-          <w:b/>
-          <w:bCs/>
-        </w:rPr>
-        <w:t>Nome della Storia:</w:t>
-      </w:r>
-      <w:r>
-        <w:t xml:space="preserve"> </w:t>
-      </w:r>
-      <w:r>
-        <w:t>Creazione Attività</w:t>
-      </w:r>
-    </w:p>
-    <w:p>
-      <w:r>
-        <w:rPr>
-          <w:b/>
-          <w:bCs/>
-        </w:rPr>
-        <w:t>Descrizione:</w:t>
-      </w:r>
-      <w:r>
-        <w:t xml:space="preserve"> </w:t>
-      </w:r>
-      <w:r>
-        <w:t>come cliente, voglio creare le attività in modo da poter tenere sotto controllo i test e i compiti.</w:t>
-      </w:r>
-    </w:p>
-    <w:p>
-      <w:pPr>
-        <w:rPr>
-          <w:b/>
-          <w:bCs/>
-        </w:rPr>
-      </w:pPr>
-      <w:r>
-        <w:rPr>
-          <w:b/>
-          <w:bCs/>
-        </w:rPr>
-        <w:t>Conferma:</w:t>
-      </w:r>
-    </w:p>
-    <w:p>
-      <w:r>
-        <w:t>Crea le attività?</w:t>
-      </w:r>
-    </w:p>
-    <w:p>
-      <w:r>
-        <w:t>Salva le attività?</w:t>
-      </w:r>
-    </w:p>
-    <w:p>
-      <w:pPr>
-        <w:rPr>
-          <w:b/>
-          <w:bCs/>
-        </w:rPr>
-      </w:pPr>
-    </w:p>
-    <w:p>
-      <w:r>
-        <w:rPr>
-          <w:b/>
-          <w:bCs/>
-        </w:rPr>
-        <w:t xml:space="preserve">Identificatore della storia: </w:t>
-      </w:r>
-      <w:r>
-        <w:t>STK00</w:t>
-      </w:r>
-      <w:r>
-        <w:t>5</w:t>
-      </w:r>
-    </w:p>
-    <w:p>
-      <w:r>
-        <w:rPr>
-          <w:b/>
-          <w:bCs/>
-        </w:rPr>
-        <w:t>Nome della Storia:</w:t>
-      </w:r>
-      <w:r>
-        <w:t xml:space="preserve"> </w:t>
-      </w:r>
-      <w:r>
-        <w:t>Autenticazione a due fattori</w:t>
-      </w:r>
-    </w:p>
-    <w:p>
-      <w:r>
-        <w:rPr>
-          <w:b/>
-          <w:bCs/>
-        </w:rPr>
-        <w:t>Descrizione:</w:t>
-      </w:r>
-      <w:r>
-        <w:t xml:space="preserve"> </w:t>
-      </w:r>
-      <w:r>
-        <w:t>come cliente, voglio un’autenticazione a 2 fattori in modo da impedire l’accesso a estranei.</w:t>
-      </w:r>
-    </w:p>
-    <w:p>
-      <w:pPr>
-        <w:rPr>
-          <w:b/>
-          <w:bCs/>
-        </w:rPr>
-      </w:pPr>
-      <w:r>
-        <w:rPr>
-          <w:b/>
-          <w:bCs/>
-        </w:rPr>
-        <w:lastRenderedPageBreak/>
         <w:t>Conferma:</w:t>
       </w:r>
     </w:p>
@@ -751,11 +746,20 @@
     <w:p/>
     <w:p/>
     <w:p>
-      <w:r>
-        <w:rPr>
-          <w:b/>
-          <w:bCs/>
-        </w:rPr>
+      <w:pPr>
+        <w:rPr>
+          <w:b/>
+          <w:bCs/>
+        </w:rPr>
+      </w:pPr>
+    </w:p>
+    <w:p>
+      <w:r>
+        <w:rPr>
+          <w:b/>
+          <w:bCs/>
+        </w:rPr>
+        <w:lastRenderedPageBreak/>
         <w:t xml:space="preserve">Identificatore della storia: </w:t>
       </w:r>
       <w:r>
@@ -812,7 +816,6 @@
     </w:p>
     <w:p>
       <w:r>
-        <w:lastRenderedPageBreak/>
         <w:t>Mostra la pianificazione?</w:t>
       </w:r>
     </w:p>
